--- a/4.1P/4.1P.docx
+++ b/4.1P/4.1P.docx
@@ -29,17 +29,8 @@
           <w:sz w:val="28"/>
           <w:szCs w:val="28"/>
         </w:rPr>
-        <w:t xml:space="preserve">1. Crud operations in </w:t>
-      </w:r>
-      <w:proofErr w:type="spellStart"/>
-      <w:r>
-        <w:rPr>
-          <w:sz w:val="28"/>
-          <w:szCs w:val="28"/>
-        </w:rPr>
-        <w:t>MyuserFacade</w:t>
-      </w:r>
-      <w:proofErr w:type="spellEnd"/>
+        <w:t>1. Crud operations in MyuserFacade</w:t>
+      </w:r>
     </w:p>
     <w:p>
       <w:pPr>
@@ -68,7 +59,7 @@
                     <pic:cNvPicPr/>
                   </pic:nvPicPr>
                   <pic:blipFill>
-                    <a:blip r:embed="rId4"/>
+                    <a:blip r:embed="rId5"/>
                     <a:stretch>
                       <a:fillRect/>
                     </a:stretch>
@@ -140,7 +131,7 @@
                     <pic:cNvPicPr/>
                   </pic:nvPicPr>
                   <pic:blipFill rotWithShape="1">
-                    <a:blip r:embed="rId5"/>
+                    <a:blip r:embed="rId6"/>
                     <a:srcRect l="2671" r="4280"/>
                     <a:stretch/>
                   </pic:blipFill>
@@ -275,7 +266,7 @@
                     <pic:cNvPicPr/>
                   </pic:nvPicPr>
                   <pic:blipFill>
-                    <a:blip r:embed="rId6"/>
+                    <a:blip r:embed="rId7"/>
                     <a:stretch>
                       <a:fillRect/>
                     </a:stretch>
@@ -320,55 +311,6 @@
             <wp:extent cx="6419850" cy="5814566"/>
             <wp:effectExtent l="0" t="0" r="0" b="0"/>
             <wp:docPr id="5" name="Picture 5"/>
-            <wp:cNvGraphicFramePr>
-              <a:graphicFrameLocks xmlns:a="http://schemas.openxmlformats.org/drawingml/2006/main" noChangeAspect="1"/>
-            </wp:cNvGraphicFramePr>
-            <a:graphic xmlns:a="http://schemas.openxmlformats.org/drawingml/2006/main">
-              <a:graphicData uri="http://schemas.openxmlformats.org/drawingml/2006/picture">
-                <pic:pic xmlns:pic="http://schemas.openxmlformats.org/drawingml/2006/picture">
-                  <pic:nvPicPr>
-                    <pic:cNvPr id="1" name=""/>
-                    <pic:cNvPicPr/>
-                  </pic:nvPicPr>
-                  <pic:blipFill>
-                    <a:blip r:embed="rId7"/>
-                    <a:stretch>
-                      <a:fillRect/>
-                    </a:stretch>
-                  </pic:blipFill>
-                  <pic:spPr>
-                    <a:xfrm>
-                      <a:off x="0" y="0"/>
-                      <a:ext cx="6438460" cy="5831421"/>
-                    </a:xfrm>
-                    <a:prstGeom prst="rect">
-                      <a:avLst/>
-                    </a:prstGeom>
-                  </pic:spPr>
-                </pic:pic>
-              </a:graphicData>
-            </a:graphic>
-          </wp:inline>
-        </w:drawing>
-      </w:r>
-    </w:p>
-    <w:p>
-      <w:pPr>
-        <w:rPr>
-          <w:sz w:val="28"/>
-          <w:szCs w:val="28"/>
-        </w:rPr>
-      </w:pPr>
-      <w:r>
-        <w:rPr>
-          <w:noProof/>
-        </w:rPr>
-        <w:lastRenderedPageBreak/>
-        <w:drawing>
-          <wp:inline distT="0" distB="0" distL="0" distR="0" wp14:anchorId="214596D6" wp14:editId="53B958BF">
-            <wp:extent cx="6645910" cy="3674745"/>
-            <wp:effectExtent l="0" t="0" r="2540" b="1905"/>
-            <wp:docPr id="6" name="Picture 6"/>
             <wp:cNvGraphicFramePr>
               <a:graphicFrameLocks xmlns:a="http://schemas.openxmlformats.org/drawingml/2006/main" noChangeAspect="1"/>
             </wp:cNvGraphicFramePr>
@@ -388,6 +330,55 @@
                   <pic:spPr>
                     <a:xfrm>
                       <a:off x="0" y="0"/>
+                      <a:ext cx="6438460" cy="5831421"/>
+                    </a:xfrm>
+                    <a:prstGeom prst="rect">
+                      <a:avLst/>
+                    </a:prstGeom>
+                  </pic:spPr>
+                </pic:pic>
+              </a:graphicData>
+            </a:graphic>
+          </wp:inline>
+        </w:drawing>
+      </w:r>
+    </w:p>
+    <w:p>
+      <w:pPr>
+        <w:rPr>
+          <w:sz w:val="28"/>
+          <w:szCs w:val="28"/>
+        </w:rPr>
+      </w:pPr>
+      <w:r>
+        <w:rPr>
+          <w:noProof/>
+        </w:rPr>
+        <w:lastRenderedPageBreak/>
+        <w:drawing>
+          <wp:inline distT="0" distB="0" distL="0" distR="0" wp14:anchorId="214596D6" wp14:editId="53B958BF">
+            <wp:extent cx="6645910" cy="3674745"/>
+            <wp:effectExtent l="0" t="0" r="2540" b="1905"/>
+            <wp:docPr id="6" name="Picture 6"/>
+            <wp:cNvGraphicFramePr>
+              <a:graphicFrameLocks xmlns:a="http://schemas.openxmlformats.org/drawingml/2006/main" noChangeAspect="1"/>
+            </wp:cNvGraphicFramePr>
+            <a:graphic xmlns:a="http://schemas.openxmlformats.org/drawingml/2006/main">
+              <a:graphicData uri="http://schemas.openxmlformats.org/drawingml/2006/picture">
+                <pic:pic xmlns:pic="http://schemas.openxmlformats.org/drawingml/2006/picture">
+                  <pic:nvPicPr>
+                    <pic:cNvPr id="1" name=""/>
+                    <pic:cNvPicPr/>
+                  </pic:nvPicPr>
+                  <pic:blipFill>
+                    <a:blip r:embed="rId9"/>
+                    <a:stretch>
+                      <a:fillRect/>
+                    </a:stretch>
+                  </pic:blipFill>
+                  <pic:spPr>
+                    <a:xfrm>
+                      <a:off x="0" y="0"/>
                       <a:ext cx="6645910" cy="3674745"/>
                     </a:xfrm>
                     <a:prstGeom prst="rect">
@@ -425,8 +416,23 @@
       </w:r>
     </w:p>
     <w:p>
-      <w:r>
-        <w:t>1. Who is doing the ORM work in this project?</w:t>
+      <w:pPr>
+        <w:pStyle w:val="ListParagraph"/>
+        <w:numPr>
+          <w:ilvl w:val="0"/>
+          <w:numId w:val="3"/>
+        </w:numPr>
+        <w:rPr>
+          <w:sz w:val="28"/>
+          <w:szCs w:val="28"/>
+        </w:rPr>
+      </w:pPr>
+      <w:r>
+        <w:rPr>
+          <w:sz w:val="28"/>
+          <w:szCs w:val="28"/>
+        </w:rPr>
+        <w:t>Who is doing the ORM work in this project?</w:t>
       </w:r>
     </w:p>
     <w:p>
@@ -434,15 +440,7 @@
         <w:t xml:space="preserve">The ORM work will always be performed by the entity classes that </w:t>
       </w:r>
       <w:r>
-        <w:t xml:space="preserve">map their properties onto the database. As a </w:t>
-      </w:r>
-      <w:proofErr w:type="gramStart"/>
-      <w:r>
-        <w:t>result</w:t>
-      </w:r>
-      <w:proofErr w:type="gramEnd"/>
-      <w:r>
-        <w:t xml:space="preserve"> the </w:t>
+        <w:t xml:space="preserve">map their properties onto the database. As a result the </w:t>
       </w:r>
       <w:proofErr w:type="spellStart"/>
       <w:r>
@@ -455,20 +453,79 @@
     </w:p>
     <w:p>
       <w:r>
-        <w:t xml:space="preserve">Intuitively you may say that </w:t>
+        <w:t xml:space="preserve">Intuitively you may say that MyuserFacade is performing the work as it defines the methods for interacting with the database, however these are actually just business methods, as the interaction with the database is done indirectly via the Entity manager class provided by the java persistence library.  </w:t>
+      </w:r>
+    </w:p>
+    <w:p>
+      <w:pPr>
+        <w:pStyle w:val="ListParagraph"/>
+        <w:numPr>
+          <w:ilvl w:val="0"/>
+          <w:numId w:val="1"/>
+        </w:numPr>
+        <w:rPr>
+          <w:sz w:val="24"/>
+          <w:szCs w:val="24"/>
+        </w:rPr>
+      </w:pPr>
+      <w:r>
+        <w:rPr>
+          <w:sz w:val="24"/>
+          <w:szCs w:val="24"/>
+        </w:rPr>
+        <w:t xml:space="preserve">Explain (in your own words) the concept of bean instance pooling in the context of stateless session </w:t>
       </w:r>
       <w:proofErr w:type="spellStart"/>
       <w:r>
-        <w:t>MyuserFacade</w:t>
+        <w:rPr>
+          <w:sz w:val="24"/>
+          <w:szCs w:val="24"/>
+        </w:rPr>
+        <w:t>bean</w:t>
       </w:r>
       <w:proofErr w:type="spellEnd"/>
       <w:r>
-        <w:t xml:space="preserve"> is performing the work as it defines the methods for interacting with the database, however these are actually just business methods, as the interaction with the database is done indirectly via the Entity manager class provided by the java persistence library.  </w:t>
-      </w:r>
-    </w:p>
-    <w:p>
-      <w:r>
-        <w:t xml:space="preserve">2. </w:t>
+        <w:rPr>
+          <w:sz w:val="24"/>
+          <w:szCs w:val="24"/>
+        </w:rPr>
+        <w:t xml:space="preserve"> </w:t>
+      </w:r>
+      <w:r>
+        <w:rPr>
+          <w:sz w:val="24"/>
+          <w:szCs w:val="24"/>
+        </w:rPr>
+        <w:t>using “MyuserFacade” as an example. Also explain how it can achieve scalability.</w:t>
+      </w:r>
+    </w:p>
+    <w:p>
+      <w:r>
+        <w:t xml:space="preserve">Bean instance pooling is when the server creates a number of bean instances and stores them in a cache. When a client makes a call to the remote interface the server binds a bean to the clients request and uses that object to perform the function. So in 4.1 the </w:t>
+      </w:r>
+      <w:proofErr w:type="spellStart"/>
+      <w:r>
+        <w:t>MyuserAppClient</w:t>
+      </w:r>
+      <w:proofErr w:type="spellEnd"/>
+      <w:r>
+        <w:t xml:space="preserve"> makes a call to the remote interface provided by ED-JEE-DTO, in this case being MyuserFacade. The existing session bean is then bound to the client and performs the function requested</w:t>
+      </w:r>
+      <w:r>
+        <w:t xml:space="preserve"> and is then freed up for the next client request. </w:t>
+      </w:r>
+    </w:p>
+    <w:p>
+      <w:r>
+        <w:t xml:space="preserve">Bean pooling improves scalability as a small number of beans can be used to serve many clients, whereas creating a bean for each client would consume much more </w:t>
+      </w:r>
+      <w:proofErr w:type="spellStart"/>
+      <w:r>
+        <w:t>cpu</w:t>
+      </w:r>
+      <w:proofErr w:type="spellEnd"/>
+      <w:r>
+        <w:t xml:space="preserve"> execution time and memory. </w:t>
       </w:r>
       <w:bookmarkStart w:id="0" w:name="_GoBack"/>
       <w:bookmarkEnd w:id="0"/>
@@ -481,6 +538,287 @@
     </w:sectPr>
   </w:body>
 </w:document>
+</file>
+
+<file path=word/numbering.xml><?xml version="1.0" encoding="utf-8"?>
+<w:numbering xmlns:wpc="http://schemas.microsoft.com/office/word/2010/wordprocessingCanvas" xmlns:cx="http://schemas.microsoft.com/office/drawing/2014/chartex" xmlns:cx1="http://schemas.microsoft.com/office/drawing/2015/9/8/chartex" xmlns:cx2="http://schemas.microsoft.com/office/drawing/2015/10/21/chartex" xmlns:cx3="http://schemas.microsoft.com/office/drawing/2016/5/9/chartex" xmlns:cx4="http://schemas.microsoft.com/office/drawing/2016/5/10/chartex" xmlns:cx5="http://schemas.microsoft.com/office/drawing/2016/5/11/chartex" xmlns:cx6="http://schemas.microsoft.com/office/drawing/2016/5/12/chartex" xmlns:cx7="http://schemas.microsoft.com/office/drawing/2016/5/13/chartex" xmlns:cx8="http://schemas.microsoft.com/office/drawing/2016/5/14/chartex" xmlns:mc="http://schemas.openxmlformats.org/markup-compatibility/2006" xmlns:aink="http://schemas.microsoft.com/office/drawing/2016/ink" xmlns:am3d="http://schemas.microsoft.com/office/drawing/2017/model3d" xmlns:o="urn:schemas-microsoft-com:office:office" xmlns:r="http://schemas.openxmlformats.org/officeDocument/2006/relationships" xmlns:m="http://schemas.openxmlformats.org/officeDocument/2006/math" xmlns:v="urn:schemas-microsoft-com:vml" xmlns:wp14="http://schemas.microsoft.com/office/word/2010/wordprocessingDrawing" xmlns:wp="http://schemas.openxmlformats.org/drawingml/2006/wordprocessingDrawing" xmlns:w10="urn:schemas-microsoft-com:office:word" xmlns:w="http://schemas.openxmlformats.org/wordprocessingml/2006/main" xmlns:w14="http://schemas.microsoft.com/office/word/2010/wordml" xmlns:w15="http://schemas.microsoft.com/office/word/2012/wordml" xmlns:w16cid="http://schemas.microsoft.com/office/word/2016/wordml/cid" xmlns:w16se="http://schemas.microsoft.com/office/word/2015/wordml/symex" xmlns:wpg="http://schemas.microsoft.com/office/word/2010/wordprocessingGroup" xmlns:wpi="http://schemas.microsoft.com/office/word/2010/wordprocessingInk" xmlns:wne="http://schemas.microsoft.com/office/word/2006/wordml" xmlns:wps="http://schemas.microsoft.com/office/word/2010/wordprocessingShape" mc:Ignorable="w14 w15 w16se w16cid wp14">
+  <w:abstractNum w:abstractNumId="0" w15:restartNumberingAfterBreak="0">
+    <w:nsid w:val="1FE959E4"/>
+    <w:multiLevelType w:val="hybridMultilevel"/>
+    <w:tmpl w:val="A204EFE6"/>
+    <w:lvl w:ilvl="0" w:tplc="D00A91FA">
+      <w:start w:val="1"/>
+      <w:numFmt w:val="decimal"/>
+      <w:lvlText w:val="%1."/>
+      <w:lvlJc w:val="left"/>
+      <w:pPr>
+        <w:ind w:left="720" w:hanging="360"/>
+      </w:pPr>
+      <w:rPr>
+        <w:rFonts w:hint="default"/>
+      </w:rPr>
+    </w:lvl>
+    <w:lvl w:ilvl="1" w:tplc="0C090019" w:tentative="1">
+      <w:start w:val="1"/>
+      <w:numFmt w:val="lowerLetter"/>
+      <w:lvlText w:val="%2."/>
+      <w:lvlJc w:val="left"/>
+      <w:pPr>
+        <w:ind w:left="1440" w:hanging="360"/>
+      </w:pPr>
+    </w:lvl>
+    <w:lvl w:ilvl="2" w:tplc="0C09001B" w:tentative="1">
+      <w:start w:val="1"/>
+      <w:numFmt w:val="lowerRoman"/>
+      <w:lvlText w:val="%3."/>
+      <w:lvlJc w:val="right"/>
+      <w:pPr>
+        <w:ind w:left="2160" w:hanging="180"/>
+      </w:pPr>
+    </w:lvl>
+    <w:lvl w:ilvl="3" w:tplc="0C09000F" w:tentative="1">
+      <w:start w:val="1"/>
+      <w:numFmt w:val="decimal"/>
+      <w:lvlText w:val="%4."/>
+      <w:lvlJc w:val="left"/>
+      <w:pPr>
+        <w:ind w:left="2880" w:hanging="360"/>
+      </w:pPr>
+    </w:lvl>
+    <w:lvl w:ilvl="4" w:tplc="0C090019" w:tentative="1">
+      <w:start w:val="1"/>
+      <w:numFmt w:val="lowerLetter"/>
+      <w:lvlText w:val="%5."/>
+      <w:lvlJc w:val="left"/>
+      <w:pPr>
+        <w:ind w:left="3600" w:hanging="360"/>
+      </w:pPr>
+    </w:lvl>
+    <w:lvl w:ilvl="5" w:tplc="0C09001B" w:tentative="1">
+      <w:start w:val="1"/>
+      <w:numFmt w:val="lowerRoman"/>
+      <w:lvlText w:val="%6."/>
+      <w:lvlJc w:val="right"/>
+      <w:pPr>
+        <w:ind w:left="4320" w:hanging="180"/>
+      </w:pPr>
+    </w:lvl>
+    <w:lvl w:ilvl="6" w:tplc="0C09000F" w:tentative="1">
+      <w:start w:val="1"/>
+      <w:numFmt w:val="decimal"/>
+      <w:lvlText w:val="%7."/>
+      <w:lvlJc w:val="left"/>
+      <w:pPr>
+        <w:ind w:left="5040" w:hanging="360"/>
+      </w:pPr>
+    </w:lvl>
+    <w:lvl w:ilvl="7" w:tplc="0C090019" w:tentative="1">
+      <w:start w:val="1"/>
+      <w:numFmt w:val="lowerLetter"/>
+      <w:lvlText w:val="%8."/>
+      <w:lvlJc w:val="left"/>
+      <w:pPr>
+        <w:ind w:left="5760" w:hanging="360"/>
+      </w:pPr>
+    </w:lvl>
+    <w:lvl w:ilvl="8" w:tplc="0C09001B" w:tentative="1">
+      <w:start w:val="1"/>
+      <w:numFmt w:val="lowerRoman"/>
+      <w:lvlText w:val="%9."/>
+      <w:lvlJc w:val="right"/>
+      <w:pPr>
+        <w:ind w:left="6480" w:hanging="180"/>
+      </w:pPr>
+    </w:lvl>
+  </w:abstractNum>
+  <w:abstractNum w:abstractNumId="1" w15:restartNumberingAfterBreak="0">
+    <w:nsid w:val="69A06467"/>
+    <w:multiLevelType w:val="hybridMultilevel"/>
+    <w:tmpl w:val="048CCABE"/>
+    <w:lvl w:ilvl="0" w:tplc="D00A91FA">
+      <w:start w:val="2"/>
+      <w:numFmt w:val="decimal"/>
+      <w:lvlText w:val="%1."/>
+      <w:lvlJc w:val="left"/>
+      <w:pPr>
+        <w:ind w:left="720" w:hanging="360"/>
+      </w:pPr>
+      <w:rPr>
+        <w:rFonts w:hint="default"/>
+      </w:rPr>
+    </w:lvl>
+    <w:lvl w:ilvl="1" w:tplc="0C090019" w:tentative="1">
+      <w:start w:val="1"/>
+      <w:numFmt w:val="lowerLetter"/>
+      <w:lvlText w:val="%2."/>
+      <w:lvlJc w:val="left"/>
+      <w:pPr>
+        <w:ind w:left="1440" w:hanging="360"/>
+      </w:pPr>
+    </w:lvl>
+    <w:lvl w:ilvl="2" w:tplc="0C09001B" w:tentative="1">
+      <w:start w:val="1"/>
+      <w:numFmt w:val="lowerRoman"/>
+      <w:lvlText w:val="%3."/>
+      <w:lvlJc w:val="right"/>
+      <w:pPr>
+        <w:ind w:left="2160" w:hanging="180"/>
+      </w:pPr>
+    </w:lvl>
+    <w:lvl w:ilvl="3" w:tplc="0C09000F" w:tentative="1">
+      <w:start w:val="1"/>
+      <w:numFmt w:val="decimal"/>
+      <w:lvlText w:val="%4."/>
+      <w:lvlJc w:val="left"/>
+      <w:pPr>
+        <w:ind w:left="2880" w:hanging="360"/>
+      </w:pPr>
+    </w:lvl>
+    <w:lvl w:ilvl="4" w:tplc="0C090019" w:tentative="1">
+      <w:start w:val="1"/>
+      <w:numFmt w:val="lowerLetter"/>
+      <w:lvlText w:val="%5."/>
+      <w:lvlJc w:val="left"/>
+      <w:pPr>
+        <w:ind w:left="3600" w:hanging="360"/>
+      </w:pPr>
+    </w:lvl>
+    <w:lvl w:ilvl="5" w:tplc="0C09001B" w:tentative="1">
+      <w:start w:val="1"/>
+      <w:numFmt w:val="lowerRoman"/>
+      <w:lvlText w:val="%6."/>
+      <w:lvlJc w:val="right"/>
+      <w:pPr>
+        <w:ind w:left="4320" w:hanging="180"/>
+      </w:pPr>
+    </w:lvl>
+    <w:lvl w:ilvl="6" w:tplc="0C09000F" w:tentative="1">
+      <w:start w:val="1"/>
+      <w:numFmt w:val="decimal"/>
+      <w:lvlText w:val="%7."/>
+      <w:lvlJc w:val="left"/>
+      <w:pPr>
+        <w:ind w:left="5040" w:hanging="360"/>
+      </w:pPr>
+    </w:lvl>
+    <w:lvl w:ilvl="7" w:tplc="0C090019" w:tentative="1">
+      <w:start w:val="1"/>
+      <w:numFmt w:val="lowerLetter"/>
+      <w:lvlText w:val="%8."/>
+      <w:lvlJc w:val="left"/>
+      <w:pPr>
+        <w:ind w:left="5760" w:hanging="360"/>
+      </w:pPr>
+    </w:lvl>
+    <w:lvl w:ilvl="8" w:tplc="0C09001B" w:tentative="1">
+      <w:start w:val="1"/>
+      <w:numFmt w:val="lowerRoman"/>
+      <w:lvlText w:val="%9."/>
+      <w:lvlJc w:val="right"/>
+      <w:pPr>
+        <w:ind w:left="6480" w:hanging="180"/>
+      </w:pPr>
+    </w:lvl>
+  </w:abstractNum>
+  <w:abstractNum w:abstractNumId="2" w15:restartNumberingAfterBreak="0">
+    <w:nsid w:val="7A02749E"/>
+    <w:multiLevelType w:val="hybridMultilevel"/>
+    <w:tmpl w:val="A16AE392"/>
+    <w:lvl w:ilvl="0" w:tplc="D00A91FA">
+      <w:start w:val="2"/>
+      <w:numFmt w:val="decimal"/>
+      <w:lvlText w:val="%1."/>
+      <w:lvlJc w:val="left"/>
+      <w:pPr>
+        <w:ind w:left="720" w:hanging="360"/>
+      </w:pPr>
+      <w:rPr>
+        <w:rFonts w:hint="default"/>
+      </w:rPr>
+    </w:lvl>
+    <w:lvl w:ilvl="1" w:tplc="0C090019" w:tentative="1">
+      <w:start w:val="1"/>
+      <w:numFmt w:val="lowerLetter"/>
+      <w:lvlText w:val="%2."/>
+      <w:lvlJc w:val="left"/>
+      <w:pPr>
+        <w:ind w:left="1440" w:hanging="360"/>
+      </w:pPr>
+    </w:lvl>
+    <w:lvl w:ilvl="2" w:tplc="0C09001B" w:tentative="1">
+      <w:start w:val="1"/>
+      <w:numFmt w:val="lowerRoman"/>
+      <w:lvlText w:val="%3."/>
+      <w:lvlJc w:val="right"/>
+      <w:pPr>
+        <w:ind w:left="2160" w:hanging="180"/>
+      </w:pPr>
+    </w:lvl>
+    <w:lvl w:ilvl="3" w:tplc="0C09000F" w:tentative="1">
+      <w:start w:val="1"/>
+      <w:numFmt w:val="decimal"/>
+      <w:lvlText w:val="%4."/>
+      <w:lvlJc w:val="left"/>
+      <w:pPr>
+        <w:ind w:left="2880" w:hanging="360"/>
+      </w:pPr>
+    </w:lvl>
+    <w:lvl w:ilvl="4" w:tplc="0C090019" w:tentative="1">
+      <w:start w:val="1"/>
+      <w:numFmt w:val="lowerLetter"/>
+      <w:lvlText w:val="%5."/>
+      <w:lvlJc w:val="left"/>
+      <w:pPr>
+        <w:ind w:left="3600" w:hanging="360"/>
+      </w:pPr>
+    </w:lvl>
+    <w:lvl w:ilvl="5" w:tplc="0C09001B" w:tentative="1">
+      <w:start w:val="1"/>
+      <w:numFmt w:val="lowerRoman"/>
+      <w:lvlText w:val="%6."/>
+      <w:lvlJc w:val="right"/>
+      <w:pPr>
+        <w:ind w:left="4320" w:hanging="180"/>
+      </w:pPr>
+    </w:lvl>
+    <w:lvl w:ilvl="6" w:tplc="0C09000F" w:tentative="1">
+      <w:start w:val="1"/>
+      <w:numFmt w:val="decimal"/>
+      <w:lvlText w:val="%7."/>
+      <w:lvlJc w:val="left"/>
+      <w:pPr>
+        <w:ind w:left="5040" w:hanging="360"/>
+      </w:pPr>
+    </w:lvl>
+    <w:lvl w:ilvl="7" w:tplc="0C090019" w:tentative="1">
+      <w:start w:val="1"/>
+      <w:numFmt w:val="lowerLetter"/>
+      <w:lvlText w:val="%8."/>
+      <w:lvlJc w:val="left"/>
+      <w:pPr>
+        <w:ind w:left="5760" w:hanging="360"/>
+      </w:pPr>
+    </w:lvl>
+    <w:lvl w:ilvl="8" w:tplc="0C09001B" w:tentative="1">
+      <w:start w:val="1"/>
+      <w:numFmt w:val="lowerRoman"/>
+      <w:lvlText w:val="%9."/>
+      <w:lvlJc w:val="right"/>
+      <w:pPr>
+        <w:ind w:left="6480" w:hanging="180"/>
+      </w:pPr>
+    </w:lvl>
+  </w:abstractNum>
+  <w:num w:numId="1">
+    <w:abstractNumId w:val="2"/>
+  </w:num>
+  <w:num w:numId="2">
+    <w:abstractNumId w:val="1"/>
+  </w:num>
+  <w:num w:numId="3">
+    <w:abstractNumId w:val="0"/>
+  </w:num>
+</w:numbering>
 </file>
 
 <file path=word/styles.xml><?xml version="1.0" encoding="utf-8"?>
@@ -909,6 +1247,17 @@
     <w:semiHidden/>
     <w:unhideWhenUsed/>
   </w:style>
+  <w:style w:type="paragraph" w:styleId="ListParagraph">
+    <w:name w:val="List Paragraph"/>
+    <w:basedOn w:val="Normal"/>
+    <w:uiPriority w:val="34"/>
+    <w:qFormat/>
+    <w:rsid w:val="00D0273A"/>
+    <w:pPr>
+      <w:ind w:left="720"/>
+      <w:contextualSpacing/>
+    </w:pPr>
+  </w:style>
 </w:styles>
 </file>
 
